--- a/docx/en/operations_meetings_beginner.docx
+++ b/docx/en/operations_meetings_beginner.docx
@@ -1093,7 +1093,7 @@
     </w:lvl>
   </w:abstractNum>
   <w:abstractNum w:abstractNumId="990">
-    <w:nsid w:val="60be20da"/>
+    <w:nsid w:val="b0b075cb"/>
     <w:multiLevelType w:val="multilevel"/>
     <w:lvl w:ilvl="0">
       <w:numFmt w:val="bullet"/>
@@ -1174,7 +1174,7 @@
     </w:lvl>
   </w:abstractNum>
   <w:abstractNum w:abstractNumId="991">
-    <w:nsid w:val="48e3f1d5"/>
+    <w:nsid w:val="3ee94f30"/>
     <w:multiLevelType w:val="multilevel"/>
     <w:lvl w:ilvl="0">
       <w:numFmt w:val="bullet"/>
